--- a/forms/5.总结报告.docx
+++ b/forms/5.总结报告.docx
@@ -1,6 +1,6 @@
 
 <file path=word/document.xml><?xml version="1.0" encoding="utf-8"?>
-<w:document xmlns:ve="http://schemas.openxmlformats.org/markup-compatibility/2006" xmlns:o="urn:schemas-microsoft-com:office:office" xmlns:r="http://schemas.openxmlformats.org/officeDocument/2006/relationships" xmlns:m="http://schemas.openxmlformats.org/officeDocument/2006/math" xmlns:v="urn:schemas-microsoft-com:vml" xmlns:wp="http://schemas.openxmlformats.org/drawingml/2006/wordprocessingDrawing" xmlns:w10="urn:schemas-microsoft-com:office:word" xmlns:w="http://schemas.openxmlformats.org/wordprocessingml/2006/main" xmlns:wne="http://schemas.microsoft.com/office/word/2006/wordml">
+<w:document xmlns:wpc="http://schemas.microsoft.com/office/word/2010/wordprocessingCanvas" xmlns:mc="http://schemas.openxmlformats.org/markup-compatibility/2006" xmlns:o="urn:schemas-microsoft-com:office:office" xmlns:r="http://schemas.openxmlformats.org/officeDocument/2006/relationships" xmlns:m="http://schemas.openxmlformats.org/officeDocument/2006/math" xmlns:v="urn:schemas-microsoft-com:vml" xmlns:wp14="http://schemas.microsoft.com/office/word/2010/wordprocessingDrawing" xmlns:wp="http://schemas.openxmlformats.org/drawingml/2006/wordprocessingDrawing" xmlns:w10="urn:schemas-microsoft-com:office:word" xmlns:w="http://schemas.openxmlformats.org/wordprocessingml/2006/main" xmlns:w14="http://schemas.microsoft.com/office/word/2010/wordml" xmlns:wpg="http://schemas.microsoft.com/office/word/2010/wordprocessingGroup" xmlns:wpi="http://schemas.microsoft.com/office/word/2010/wordprocessingInk" xmlns:wne="http://schemas.microsoft.com/office/word/2006/wordml" xmlns:wps="http://schemas.microsoft.com/office/word/2010/wordprocessingShape" mc:Ignorable="w14 wp14">
   <w:body>
     <w:p>
       <w:pPr>
@@ -25,7 +25,7 @@
       <w:tblPr>
         <w:tblStyle w:val="a3"/>
         <w:tblW w:w="0" w:type="auto"/>
-        <w:tblLook w:val="04A0"/>
+        <w:tblLook w:val="04A0" w:firstRow="1" w:lastRow="0" w:firstColumn="1" w:lastColumn="0" w:noHBand="0" w:noVBand="1"/>
       </w:tblPr>
       <w:tblGrid>
         <w:gridCol w:w="442"/>
@@ -275,11 +275,12 @@
             <w:pPr>
               <w:widowControl/>
               <w:rPr>
-                <w:rFonts w:asciiTheme="minorEastAsia" w:hAnsiTheme="minorEastAsia" w:hint="eastAsia"/>
-                <w:sz w:val="24"/>
-                <w:szCs w:val="24"/>
-              </w:rPr>
-            </w:pPr>
+                <w:rFonts w:asciiTheme="minorEastAsia" w:hAnsiTheme="minorEastAsia"/>
+                <w:sz w:val="24"/>
+                <w:szCs w:val="24"/>
+              </w:rPr>
+            </w:pPr>
+            <w:proofErr w:type="spellStart"/>
             <w:r>
               <w:rPr>
                 <w:rFonts w:asciiTheme="minorEastAsia" w:hAnsiTheme="minorEastAsia"/>
@@ -294,7 +295,16 @@
                 <w:sz w:val="24"/>
                 <w:szCs w:val="24"/>
               </w:rPr>
-              <w:t>bay软件工程（上海）有限公司</w:t>
+              <w:t>bay</w:t>
+            </w:r>
+            <w:proofErr w:type="spellEnd"/>
+            <w:r>
+              <w:rPr>
+                <w:rFonts w:asciiTheme="minorEastAsia" w:hAnsiTheme="minorEastAsia" w:hint="eastAsia"/>
+                <w:sz w:val="24"/>
+                <w:szCs w:val="24"/>
+              </w:rPr>
+              <w:t>软件工程（上海）有限公司</w:t>
             </w:r>
           </w:p>
         </w:tc>
@@ -503,6 +513,14 @@
                 <w:szCs w:val="24"/>
               </w:rPr>
             </w:pPr>
+            <w:r>
+              <w:rPr>
+                <w:rFonts w:asciiTheme="minorEastAsia" w:hAnsiTheme="minorEastAsia" w:hint="eastAsia"/>
+                <w:sz w:val="24"/>
+                <w:szCs w:val="24"/>
+              </w:rPr>
+              <w:t>18621781036</w:t>
+            </w:r>
           </w:p>
         </w:tc>
       </w:tr>
@@ -552,6 +570,7 @@
                 <w:szCs w:val="24"/>
               </w:rPr>
             </w:pPr>
+            <w:proofErr w:type="gramStart"/>
             <w:r>
               <w:rPr>
                 <w:rFonts w:asciiTheme="minorEastAsia" w:hAnsiTheme="minorEastAsia" w:hint="eastAsia"/>
@@ -560,6 +579,7 @@
               </w:rPr>
               <w:t>钱乾</w:t>
             </w:r>
+            <w:proofErr w:type="gramEnd"/>
           </w:p>
         </w:tc>
         <w:tc>
@@ -669,6 +689,16 @@
                 <w:szCs w:val="24"/>
               </w:rPr>
             </w:pPr>
+            <w:r>
+              <w:rPr>
+                <w:rFonts w:asciiTheme="minorEastAsia" w:hAnsiTheme="minorEastAsia" w:hint="eastAsia"/>
+                <w:sz w:val="24"/>
+                <w:szCs w:val="24"/>
+              </w:rPr>
+              <w:t>13816565836</w:t>
+            </w:r>
+            <w:bookmarkStart w:id="0" w:name="_GoBack"/>
+            <w:bookmarkEnd w:id="0"/>
           </w:p>
         </w:tc>
       </w:tr>
@@ -875,7 +905,25 @@
                 <w:sz w:val="24"/>
                 <w:szCs w:val="24"/>
               </w:rPr>
-              <w:t>实习期间，我主要参与ebay云平台的开发与测试。</w:t>
+              <w:t>实习期间，我主要参与</w:t>
+            </w:r>
+            <w:proofErr w:type="spellStart"/>
+            <w:r>
+              <w:rPr>
+                <w:rFonts w:asciiTheme="minorEastAsia" w:hAnsiTheme="minorEastAsia" w:hint="eastAsia"/>
+                <w:sz w:val="24"/>
+                <w:szCs w:val="24"/>
+              </w:rPr>
+              <w:t>ebay</w:t>
+            </w:r>
+            <w:proofErr w:type="spellEnd"/>
+            <w:r>
+              <w:rPr>
+                <w:rFonts w:asciiTheme="minorEastAsia" w:hAnsiTheme="minorEastAsia" w:hint="eastAsia"/>
+                <w:sz w:val="24"/>
+                <w:szCs w:val="24"/>
+              </w:rPr>
+              <w:t>云平台的开发与测试。</w:t>
             </w:r>
           </w:p>
           <w:p>
@@ -883,7 +931,7 @@
               <w:widowControl/>
               <w:ind w:firstLineChars="100" w:firstLine="240"/>
               <w:rPr>
-                <w:rFonts w:asciiTheme="minorEastAsia" w:hAnsiTheme="minorEastAsia" w:hint="eastAsia"/>
+                <w:rFonts w:asciiTheme="minorEastAsia" w:hAnsiTheme="minorEastAsia"/>
                 <w:sz w:val="24"/>
                 <w:szCs w:val="24"/>
               </w:rPr>
@@ -902,15 +950,87 @@
                 <w:sz w:val="24"/>
                 <w:szCs w:val="24"/>
               </w:rPr>
-              <w:t>用于管理ebay内部的硬件，将机器底层的接口封装成可用的服务API供上层应用使用。云平台大致分为三层：IAAS，PAAS和SAAS，我主要参与的是IAAS的测试。IAAS是最基础的设施，基本职能是封装下层机器的接口。IAAS的下层包括：RAS（资源分配服务），DNS（域名系统），OSP（镜像管理系统），LB（load balance）等，IAAS的服务通过将下层的接口串联调用，对最底层的硬件进行操作。IAAS最基本的操作时将裸机安装成一个compute，包括BM（bare metal和virtual metal）</w:t>
-            </w:r>
-            <w:r>
-              <w:rPr>
-                <w:rFonts w:asciiTheme="minorEastAsia" w:hAnsiTheme="minorEastAsia" w:hint="eastAsia"/>
-                <w:sz w:val="24"/>
-                <w:szCs w:val="24"/>
-              </w:rPr>
-              <w:t>。创建成功compute之后，对一个或多个compute进行包装，形成一个cluster。最后对cluster进行操作，加上接口，形成一个或者多个vpool。</w:t>
+              <w:t>用于管理</w:t>
+            </w:r>
+            <w:proofErr w:type="spellStart"/>
+            <w:r>
+              <w:rPr>
+                <w:rFonts w:asciiTheme="minorEastAsia" w:hAnsiTheme="minorEastAsia" w:hint="eastAsia"/>
+                <w:sz w:val="24"/>
+                <w:szCs w:val="24"/>
+              </w:rPr>
+              <w:t>ebay</w:t>
+            </w:r>
+            <w:proofErr w:type="spellEnd"/>
+            <w:r>
+              <w:rPr>
+                <w:rFonts w:asciiTheme="minorEastAsia" w:hAnsiTheme="minorEastAsia" w:hint="eastAsia"/>
+                <w:sz w:val="24"/>
+                <w:szCs w:val="24"/>
+              </w:rPr>
+              <w:t>内部的硬件，将机器底层的接口封装成可用的服务API供上层应用使用。云平台大致分为三层：IAAS，PAAS和SAAS，我主要参与的是IAAS的测试。IAAS是</w:t>
+            </w:r>
+            <w:proofErr w:type="gramStart"/>
+            <w:r>
+              <w:rPr>
+                <w:rFonts w:asciiTheme="minorEastAsia" w:hAnsiTheme="minorEastAsia" w:hint="eastAsia"/>
+                <w:sz w:val="24"/>
+                <w:szCs w:val="24"/>
+              </w:rPr>
+              <w:t>最</w:t>
+            </w:r>
+            <w:proofErr w:type="gramEnd"/>
+            <w:r>
+              <w:rPr>
+                <w:rFonts w:asciiTheme="minorEastAsia" w:hAnsiTheme="minorEastAsia" w:hint="eastAsia"/>
+                <w:sz w:val="24"/>
+                <w:szCs w:val="24"/>
+              </w:rPr>
+              <w:t>基础的设施，基本职能是封装下层机器的接口。IAAS的下层包括：RAS（资源分配服务），DNS（域名系统），OSP（镜像管理系统），LB（load balance）等，IAAS的服务通过将下层的接口串联调用，对</w:t>
+            </w:r>
+            <w:proofErr w:type="gramStart"/>
+            <w:r>
+              <w:rPr>
+                <w:rFonts w:asciiTheme="minorEastAsia" w:hAnsiTheme="minorEastAsia" w:hint="eastAsia"/>
+                <w:sz w:val="24"/>
+                <w:szCs w:val="24"/>
+              </w:rPr>
+              <w:t>最</w:t>
+            </w:r>
+            <w:proofErr w:type="gramEnd"/>
+            <w:r>
+              <w:rPr>
+                <w:rFonts w:asciiTheme="minorEastAsia" w:hAnsiTheme="minorEastAsia" w:hint="eastAsia"/>
+                <w:sz w:val="24"/>
+                <w:szCs w:val="24"/>
+              </w:rPr>
+              <w:t>底层的硬件进行操作。IAAS最基本的操作时将裸机安装成一个compute，包括BM（bare metal和virtual metal）</w:t>
+            </w:r>
+            <w:r>
+              <w:rPr>
+                <w:rFonts w:asciiTheme="minorEastAsia" w:hAnsiTheme="minorEastAsia" w:hint="eastAsia"/>
+                <w:sz w:val="24"/>
+                <w:szCs w:val="24"/>
+              </w:rPr>
+              <w:t>。创建成功compute之后，对一个或多个compute进行包装，形成一个cluster。最后对cluster进行操作，加上接口，形成一个或者多个</w:t>
+            </w:r>
+            <w:proofErr w:type="spellStart"/>
+            <w:r>
+              <w:rPr>
+                <w:rFonts w:asciiTheme="minorEastAsia" w:hAnsiTheme="minorEastAsia" w:hint="eastAsia"/>
+                <w:sz w:val="24"/>
+                <w:szCs w:val="24"/>
+              </w:rPr>
+              <w:t>vpool</w:t>
+            </w:r>
+            <w:proofErr w:type="spellEnd"/>
+            <w:r>
+              <w:rPr>
+                <w:rFonts w:asciiTheme="minorEastAsia" w:hAnsiTheme="minorEastAsia" w:hint="eastAsia"/>
+                <w:sz w:val="24"/>
+                <w:szCs w:val="24"/>
+              </w:rPr>
+              <w:t>。</w:t>
             </w:r>
           </w:p>
           <w:p>
@@ -932,8 +1052,27 @@
                 <w:sz w:val="24"/>
                 <w:szCs w:val="24"/>
               </w:rPr>
-              <w:t>我的工作是对IAAS的上述API操作进行测试。测试使用的工具是soapUI，</w:t>
-            </w:r>
+              <w:t>我的工作是对IAAS的上述API操作进行测试。测试使用的工具是</w:t>
+            </w:r>
+            <w:proofErr w:type="spellStart"/>
+            <w:r>
+              <w:rPr>
+                <w:rFonts w:asciiTheme="minorEastAsia" w:hAnsiTheme="minorEastAsia" w:hint="eastAsia"/>
+                <w:sz w:val="24"/>
+                <w:szCs w:val="24"/>
+              </w:rPr>
+              <w:t>soapUI</w:t>
+            </w:r>
+            <w:proofErr w:type="spellEnd"/>
+            <w:r>
+              <w:rPr>
+                <w:rFonts w:asciiTheme="minorEastAsia" w:hAnsiTheme="minorEastAsia" w:hint="eastAsia"/>
+                <w:sz w:val="24"/>
+                <w:szCs w:val="24"/>
+              </w:rPr>
+              <w:t>，</w:t>
+            </w:r>
+            <w:proofErr w:type="spellStart"/>
             <w:r>
               <w:rPr>
                 <w:rFonts w:asciiTheme="minorEastAsia" w:hAnsiTheme="minorEastAsia" w:cs="Arial"/>
@@ -944,8 +1083,8 @@
               </w:rPr>
               <w:t>soapU</w:t>
             </w:r>
-            <w:bookmarkStart w:id="0" w:name="ref_[1]_2421248"/>
-            <w:bookmarkEnd w:id="0"/>
+            <w:bookmarkStart w:id="1" w:name="ref_[1]_2421248"/>
+            <w:bookmarkEnd w:id="1"/>
             <w:r>
               <w:rPr>
                 <w:rFonts w:asciiTheme="minorEastAsia" w:hAnsiTheme="minorEastAsia" w:cs="Arial" w:hint="eastAsia"/>
@@ -956,6 +1095,7 @@
               </w:rPr>
               <w:t>I</w:t>
             </w:r>
+            <w:proofErr w:type="spellEnd"/>
             <w:r>
               <w:rPr>
                 <w:rFonts w:asciiTheme="minorEastAsia" w:hAnsiTheme="minorEastAsia" w:cs="Arial"/>
@@ -974,8 +1114,9 @@
                 <w:sz w:val="24"/>
                 <w:szCs w:val="24"/>
               </w:rPr>
-              <w:t xml:space="preserve">此外，SoapUI可以通过Groovy脚本，将具体的web </w:t>
-            </w:r>
+              <w:t>此外，</w:t>
+            </w:r>
+            <w:proofErr w:type="spellStart"/>
             <w:r>
               <w:rPr>
                 <w:rFonts w:asciiTheme="minorEastAsia" w:hAnsiTheme="minorEastAsia" w:cs="Arial" w:hint="eastAsia"/>
@@ -984,8 +1125,95 @@
                 <w:sz w:val="24"/>
                 <w:szCs w:val="24"/>
               </w:rPr>
+              <w:t>SoapUI</w:t>
+            </w:r>
+            <w:proofErr w:type="spellEnd"/>
+            <w:r>
+              <w:rPr>
+                <w:rFonts w:asciiTheme="minorEastAsia" w:hAnsiTheme="minorEastAsia" w:cs="Arial" w:hint="eastAsia"/>
+                <w:color w:val="000000"/>
+                <w:kern w:val="0"/>
+                <w:sz w:val="24"/>
+                <w:szCs w:val="24"/>
+              </w:rPr>
+              <w:t xml:space="preserve">可以通过Groovy脚本，将具体的web </w:t>
+            </w:r>
+            <w:r>
+              <w:rPr>
+                <w:rFonts w:asciiTheme="minorEastAsia" w:hAnsiTheme="minorEastAsia" w:cs="Arial" w:hint="eastAsia"/>
+                <w:color w:val="000000"/>
+                <w:kern w:val="0"/>
+                <w:sz w:val="24"/>
+                <w:szCs w:val="24"/>
+              </w:rPr>
               <w:lastRenderedPageBreak/>
-              <w:t>service的request封装成一个test case。soapUI可以对project、testsuite和testcase三个层次传入参数。为了方便集成的回归测试，我们使用Jenkins搭建测试的服务器，规定时间从源代码获取新版本进行测试，保证每次版本更替之后的代码质量。</w:t>
+              <w:t>service的request封装成一个test case。</w:t>
+            </w:r>
+            <w:proofErr w:type="spellStart"/>
+            <w:r>
+              <w:rPr>
+                <w:rFonts w:asciiTheme="minorEastAsia" w:hAnsiTheme="minorEastAsia" w:cs="Arial" w:hint="eastAsia"/>
+                <w:color w:val="000000"/>
+                <w:kern w:val="0"/>
+                <w:sz w:val="24"/>
+                <w:szCs w:val="24"/>
+              </w:rPr>
+              <w:t>soapUI</w:t>
+            </w:r>
+            <w:proofErr w:type="spellEnd"/>
+            <w:r>
+              <w:rPr>
+                <w:rFonts w:asciiTheme="minorEastAsia" w:hAnsiTheme="minorEastAsia" w:cs="Arial" w:hint="eastAsia"/>
+                <w:color w:val="000000"/>
+                <w:kern w:val="0"/>
+                <w:sz w:val="24"/>
+                <w:szCs w:val="24"/>
+              </w:rPr>
+              <w:t>可以对project、</w:t>
+            </w:r>
+            <w:proofErr w:type="spellStart"/>
+            <w:r>
+              <w:rPr>
+                <w:rFonts w:asciiTheme="minorEastAsia" w:hAnsiTheme="minorEastAsia" w:cs="Arial" w:hint="eastAsia"/>
+                <w:color w:val="000000"/>
+                <w:kern w:val="0"/>
+                <w:sz w:val="24"/>
+                <w:szCs w:val="24"/>
+              </w:rPr>
+              <w:t>testsuite</w:t>
+            </w:r>
+            <w:proofErr w:type="spellEnd"/>
+            <w:r>
+              <w:rPr>
+                <w:rFonts w:asciiTheme="minorEastAsia" w:hAnsiTheme="minorEastAsia" w:cs="Arial" w:hint="eastAsia"/>
+                <w:color w:val="000000"/>
+                <w:kern w:val="0"/>
+                <w:sz w:val="24"/>
+                <w:szCs w:val="24"/>
+              </w:rPr>
+              <w:t>和</w:t>
+            </w:r>
+            <w:proofErr w:type="spellStart"/>
+            <w:r>
+              <w:rPr>
+                <w:rFonts w:asciiTheme="minorEastAsia" w:hAnsiTheme="minorEastAsia" w:cs="Arial" w:hint="eastAsia"/>
+                <w:color w:val="000000"/>
+                <w:kern w:val="0"/>
+                <w:sz w:val="24"/>
+                <w:szCs w:val="24"/>
+              </w:rPr>
+              <w:t>testcase</w:t>
+            </w:r>
+            <w:proofErr w:type="spellEnd"/>
+            <w:r>
+              <w:rPr>
+                <w:rFonts w:asciiTheme="minorEastAsia" w:hAnsiTheme="minorEastAsia" w:cs="Arial" w:hint="eastAsia"/>
+                <w:color w:val="000000"/>
+                <w:kern w:val="0"/>
+                <w:sz w:val="24"/>
+                <w:szCs w:val="24"/>
+              </w:rPr>
+              <w:t>三个层次传入参数。为了方便集成的回归测试，我们使用Jenkins搭建测试的服务器，规定时间从源代码获取新版本进行测试，保证每次版本更替之后的代码质量。</w:t>
             </w:r>
             <w:r>
               <w:rPr>
@@ -1045,7 +1273,43 @@
                 <w:sz w:val="24"/>
                 <w:szCs w:val="24"/>
               </w:rPr>
-              <w:t>我所涉及的的技术主要是java语言，另外还有maven配置和jenkins的搭建流程的相关知识。目前，IAAS的云平台开发仍在继续。已经基本能够实现服务集群的生成，修改和删除。</w:t>
+              <w:t>我所涉及的</w:t>
+            </w:r>
+            <w:proofErr w:type="gramStart"/>
+            <w:r>
+              <w:rPr>
+                <w:rFonts w:asciiTheme="minorEastAsia" w:hAnsiTheme="minorEastAsia" w:hint="eastAsia"/>
+                <w:sz w:val="24"/>
+                <w:szCs w:val="24"/>
+              </w:rPr>
+              <w:t>的</w:t>
+            </w:r>
+            <w:proofErr w:type="gramEnd"/>
+            <w:r>
+              <w:rPr>
+                <w:rFonts w:asciiTheme="minorEastAsia" w:hAnsiTheme="minorEastAsia" w:hint="eastAsia"/>
+                <w:sz w:val="24"/>
+                <w:szCs w:val="24"/>
+              </w:rPr>
+              <w:t>技术主要是java语言，另外还有maven配置和</w:t>
+            </w:r>
+            <w:proofErr w:type="spellStart"/>
+            <w:r>
+              <w:rPr>
+                <w:rFonts w:asciiTheme="minorEastAsia" w:hAnsiTheme="minorEastAsia" w:hint="eastAsia"/>
+                <w:sz w:val="24"/>
+                <w:szCs w:val="24"/>
+              </w:rPr>
+              <w:t>jenkins</w:t>
+            </w:r>
+            <w:proofErr w:type="spellEnd"/>
+            <w:r>
+              <w:rPr>
+                <w:rFonts w:asciiTheme="minorEastAsia" w:hAnsiTheme="minorEastAsia" w:hint="eastAsia"/>
+                <w:sz w:val="24"/>
+                <w:szCs w:val="24"/>
+              </w:rPr>
+              <w:t>的搭建流程的相关知识。目前，IAAS的云平台开发仍在继续。已经基本能够实现服务集群的生成，修改和删除。</w:t>
             </w:r>
           </w:p>
         </w:tc>
@@ -1105,18 +1369,54 @@
               <w:widowControl/>
               <w:ind w:firstLineChars="100" w:firstLine="240"/>
               <w:rPr>
-                <w:rFonts w:asciiTheme="minorEastAsia" w:hAnsiTheme="minorEastAsia" w:hint="eastAsia"/>
-                <w:sz w:val="24"/>
-                <w:szCs w:val="24"/>
-              </w:rPr>
-            </w:pPr>
-            <w:r>
-              <w:rPr>
-                <w:rFonts w:asciiTheme="minorEastAsia" w:hAnsiTheme="minorEastAsia" w:hint="eastAsia"/>
-                <w:sz w:val="24"/>
-                <w:szCs w:val="24"/>
-              </w:rPr>
-              <w:t>实习期间，我觉得我工作收获很大，从项目上来说，我第一次接触了云平台的开发流程和测试流程。在已经有的软件知识知识的基础上，重新接触了soapUI框架，Groovy语言，maven工具和Jenkins服务器。对测试的流程有了新的了解，对于测试计划，测试用例，测试数据的制作有了全新的认识。</w:t>
+                <w:rFonts w:asciiTheme="minorEastAsia" w:hAnsiTheme="minorEastAsia"/>
+                <w:sz w:val="24"/>
+                <w:szCs w:val="24"/>
+              </w:rPr>
+            </w:pPr>
+            <w:r>
+              <w:rPr>
+                <w:rFonts w:asciiTheme="minorEastAsia" w:hAnsiTheme="minorEastAsia" w:hint="eastAsia"/>
+                <w:sz w:val="24"/>
+                <w:szCs w:val="24"/>
+              </w:rPr>
+              <w:t>实习期间，我觉得我工作收获很大，从项目上来说，我第一次接触了云平台的开发流程和测试流程。在已经有的软件</w:t>
+            </w:r>
+            <w:proofErr w:type="gramStart"/>
+            <w:r>
+              <w:rPr>
+                <w:rFonts w:asciiTheme="minorEastAsia" w:hAnsiTheme="minorEastAsia" w:hint="eastAsia"/>
+                <w:sz w:val="24"/>
+                <w:szCs w:val="24"/>
+              </w:rPr>
+              <w:t>知识知识</w:t>
+            </w:r>
+            <w:proofErr w:type="gramEnd"/>
+            <w:r>
+              <w:rPr>
+                <w:rFonts w:asciiTheme="minorEastAsia" w:hAnsiTheme="minorEastAsia" w:hint="eastAsia"/>
+                <w:sz w:val="24"/>
+                <w:szCs w:val="24"/>
+              </w:rPr>
+              <w:t>的基础上，重新接触了</w:t>
+            </w:r>
+            <w:proofErr w:type="spellStart"/>
+            <w:r>
+              <w:rPr>
+                <w:rFonts w:asciiTheme="minorEastAsia" w:hAnsiTheme="minorEastAsia" w:hint="eastAsia"/>
+                <w:sz w:val="24"/>
+                <w:szCs w:val="24"/>
+              </w:rPr>
+              <w:t>soapUI</w:t>
+            </w:r>
+            <w:proofErr w:type="spellEnd"/>
+            <w:r>
+              <w:rPr>
+                <w:rFonts w:asciiTheme="minorEastAsia" w:hAnsiTheme="minorEastAsia" w:hint="eastAsia"/>
+                <w:sz w:val="24"/>
+                <w:szCs w:val="24"/>
+              </w:rPr>
+              <w:t>框架，Groovy语言，maven工具和Jenkins服务器。对测试的流程有了新的了解，对于测试计划，测试用例，测试数据的制作有了全新的认识。</w:t>
             </w:r>
             <w:r>
               <w:rPr>
@@ -1172,7 +1472,7 @@
               <w:widowControl/>
               <w:ind w:firstLineChars="100" w:firstLine="240"/>
               <w:rPr>
-                <w:rFonts w:asciiTheme="minorEastAsia" w:hAnsiTheme="minorEastAsia" w:hint="eastAsia"/>
+                <w:rFonts w:asciiTheme="minorEastAsia" w:hAnsiTheme="minorEastAsia"/>
                 <w:sz w:val="24"/>
                 <w:szCs w:val="24"/>
               </w:rPr>
@@ -1234,7 +1534,43 @@
                 <w:sz w:val="24"/>
                 <w:szCs w:val="24"/>
               </w:rPr>
-              <w:t>此外，关于毕业设计，我参加了ebay的skunkworks项目，设计了自己的项目</w:t>
+              <w:t>此外，关于毕业设计，我参加了</w:t>
+            </w:r>
+            <w:proofErr w:type="spellStart"/>
+            <w:r>
+              <w:rPr>
+                <w:rFonts w:asciiTheme="minorEastAsia" w:hAnsiTheme="minorEastAsia" w:hint="eastAsia"/>
+                <w:sz w:val="24"/>
+                <w:szCs w:val="24"/>
+              </w:rPr>
+              <w:t>ebay</w:t>
+            </w:r>
+            <w:proofErr w:type="spellEnd"/>
+            <w:r>
+              <w:rPr>
+                <w:rFonts w:asciiTheme="minorEastAsia" w:hAnsiTheme="minorEastAsia" w:hint="eastAsia"/>
+                <w:sz w:val="24"/>
+                <w:szCs w:val="24"/>
+              </w:rPr>
+              <w:t>的</w:t>
+            </w:r>
+            <w:proofErr w:type="spellStart"/>
+            <w:r>
+              <w:rPr>
+                <w:rFonts w:asciiTheme="minorEastAsia" w:hAnsiTheme="minorEastAsia" w:hint="eastAsia"/>
+                <w:sz w:val="24"/>
+                <w:szCs w:val="24"/>
+              </w:rPr>
+              <w:t>skunkworks</w:t>
+            </w:r>
+            <w:proofErr w:type="spellEnd"/>
+            <w:r>
+              <w:rPr>
+                <w:rFonts w:asciiTheme="minorEastAsia" w:hAnsiTheme="minorEastAsia" w:hint="eastAsia"/>
+                <w:sz w:val="24"/>
+                <w:szCs w:val="24"/>
+              </w:rPr>
+              <w:t>项目，设计了自己的项目</w:t>
             </w:r>
             <w:r>
               <w:rPr>
@@ -1291,11 +1627,35 @@
               <w:widowControl/>
               <w:ind w:firstLineChars="177" w:firstLine="425"/>
               <w:rPr>
-                <w:rFonts w:asciiTheme="minorEastAsia" w:hAnsiTheme="minorEastAsia" w:hint="eastAsia"/>
-                <w:sz w:val="24"/>
-                <w:szCs w:val="24"/>
-              </w:rPr>
-            </w:pPr>
+                <w:rFonts w:asciiTheme="minorEastAsia" w:hAnsiTheme="minorEastAsia"/>
+                <w:sz w:val="24"/>
+                <w:szCs w:val="24"/>
+              </w:rPr>
+            </w:pPr>
+            <w:r>
+              <w:rPr>
+                <w:rFonts w:asciiTheme="minorEastAsia" w:hAnsiTheme="minorEastAsia" w:hint="eastAsia"/>
+                <w:sz w:val="24"/>
+                <w:szCs w:val="24"/>
+              </w:rPr>
+              <w:t>在实习期间，我选择在</w:t>
+            </w:r>
+            <w:r>
+              <w:rPr>
+                <w:rFonts w:asciiTheme="minorEastAsia" w:hAnsiTheme="minorEastAsia"/>
+                <w:sz w:val="24"/>
+                <w:szCs w:val="24"/>
+              </w:rPr>
+              <w:t>eBay</w:t>
+            </w:r>
+            <w:r>
+              <w:rPr>
+                <w:rFonts w:asciiTheme="minorEastAsia" w:hAnsiTheme="minorEastAsia" w:hint="eastAsia"/>
+                <w:sz w:val="24"/>
+                <w:szCs w:val="24"/>
+              </w:rPr>
+              <w:t>实习，这样可以接触到更多更加先进的技术。我</w:t>
+            </w:r>
             <w:r>
               <w:rPr>
                 <w:rFonts w:asciiTheme="minorEastAsia" w:hAnsiTheme="minorEastAsia" w:hint="eastAsia"/>
@@ -1304,39 +1664,23 @@
               </w:rPr>
               <w:t>在</w:t>
             </w:r>
-            <w:bookmarkStart w:id="1" w:name="_GoBack"/>
-            <w:bookmarkEnd w:id="1"/>
-            <w:r>
-              <w:rPr>
-                <w:rFonts w:asciiTheme="minorEastAsia" w:hAnsiTheme="minorEastAsia" w:hint="eastAsia"/>
-                <w:sz w:val="24"/>
-                <w:szCs w:val="24"/>
-              </w:rPr>
-              <w:t>实习期间，我选择在</w:t>
-            </w:r>
-            <w:r>
-              <w:rPr>
-                <w:rFonts w:asciiTheme="minorEastAsia" w:hAnsiTheme="minorEastAsia"/>
-                <w:sz w:val="24"/>
-                <w:szCs w:val="24"/>
-              </w:rPr>
-              <w:t>eBay</w:t>
-            </w:r>
-            <w:r>
-              <w:rPr>
-                <w:rFonts w:asciiTheme="minorEastAsia" w:hAnsiTheme="minorEastAsia" w:hint="eastAsia"/>
-                <w:sz w:val="24"/>
-                <w:szCs w:val="24"/>
-              </w:rPr>
-              <w:t>实习，这样可以接触到更多更加先进的技术。我</w:t>
-            </w:r>
-            <w:r>
-              <w:rPr>
-                <w:rFonts w:asciiTheme="minorEastAsia" w:hAnsiTheme="minorEastAsia" w:hint="eastAsia"/>
-                <w:sz w:val="24"/>
-                <w:szCs w:val="24"/>
-              </w:rPr>
-              <w:t>在ebay担任QE部门的intern，接触了很多cloud方面的知识，获得</w:t>
+            <w:proofErr w:type="spellStart"/>
+            <w:r>
+              <w:rPr>
+                <w:rFonts w:asciiTheme="minorEastAsia" w:hAnsiTheme="minorEastAsia" w:hint="eastAsia"/>
+                <w:sz w:val="24"/>
+                <w:szCs w:val="24"/>
+              </w:rPr>
+              <w:t>ebay</w:t>
+            </w:r>
+            <w:proofErr w:type="spellEnd"/>
+            <w:r>
+              <w:rPr>
+                <w:rFonts w:asciiTheme="minorEastAsia" w:hAnsiTheme="minorEastAsia" w:hint="eastAsia"/>
+                <w:sz w:val="24"/>
+                <w:szCs w:val="24"/>
+              </w:rPr>
+              <w:t>担任QE部门的intern，接触了很多cloud方面的知识，获得</w:t>
             </w:r>
             <w:r>
               <w:rPr>
@@ -1352,7 +1696,25 @@
                 <w:sz w:val="24"/>
                 <w:szCs w:val="24"/>
               </w:rPr>
-              <w:t>更多的锻炼自己的机会。在ebay实习的</w:t>
+              <w:t>更多的锻炼自己的机会。在</w:t>
+            </w:r>
+            <w:proofErr w:type="spellStart"/>
+            <w:r>
+              <w:rPr>
+                <w:rFonts w:asciiTheme="minorEastAsia" w:hAnsiTheme="minorEastAsia" w:hint="eastAsia"/>
+                <w:sz w:val="24"/>
+                <w:szCs w:val="24"/>
+              </w:rPr>
+              <w:t>ebay</w:t>
+            </w:r>
+            <w:proofErr w:type="spellEnd"/>
+            <w:r>
+              <w:rPr>
+                <w:rFonts w:asciiTheme="minorEastAsia" w:hAnsiTheme="minorEastAsia" w:hint="eastAsia"/>
+                <w:sz w:val="24"/>
+                <w:szCs w:val="24"/>
+              </w:rPr>
+              <w:t>实习的</w:t>
             </w:r>
             <w:r>
               <w:rPr>
@@ -1445,15 +1807,15 @@
 </file>
 
 <file path=word/endnotes.xml><?xml version="1.0" encoding="utf-8"?>
-<w:endnotes xmlns:ve="http://schemas.openxmlformats.org/markup-compatibility/2006" xmlns:o="urn:schemas-microsoft-com:office:office" xmlns:r="http://schemas.openxmlformats.org/officeDocument/2006/relationships" xmlns:m="http://schemas.openxmlformats.org/officeDocument/2006/math" xmlns:v="urn:schemas-microsoft-com:vml" xmlns:wp="http://schemas.openxmlformats.org/drawingml/2006/wordprocessingDrawing" xmlns:w10="urn:schemas-microsoft-com:office:word" xmlns:w="http://schemas.openxmlformats.org/wordprocessingml/2006/main" xmlns:wne="http://schemas.microsoft.com/office/word/2006/wordml">
-  <w:endnote w:type="separator" w:id="0">
+<w:endnotes xmlns:wpc="http://schemas.microsoft.com/office/word/2010/wordprocessingCanvas" xmlns:mc="http://schemas.openxmlformats.org/markup-compatibility/2006" xmlns:o="urn:schemas-microsoft-com:office:office" xmlns:r="http://schemas.openxmlformats.org/officeDocument/2006/relationships" xmlns:m="http://schemas.openxmlformats.org/officeDocument/2006/math" xmlns:v="urn:schemas-microsoft-com:vml" xmlns:wp14="http://schemas.microsoft.com/office/word/2010/wordprocessingDrawing" xmlns:wp="http://schemas.openxmlformats.org/drawingml/2006/wordprocessingDrawing" xmlns:w10="urn:schemas-microsoft-com:office:word" xmlns:w="http://schemas.openxmlformats.org/wordprocessingml/2006/main" xmlns:w14="http://schemas.microsoft.com/office/word/2010/wordml" xmlns:wpg="http://schemas.microsoft.com/office/word/2010/wordprocessingGroup" xmlns:wpi="http://schemas.microsoft.com/office/word/2010/wordprocessingInk" xmlns:wne="http://schemas.microsoft.com/office/word/2006/wordml" xmlns:wps="http://schemas.microsoft.com/office/word/2010/wordprocessingShape" mc:Ignorable="w14 wp14">
+  <w:endnote w:type="separator" w:id="-1">
     <w:p>
       <w:r>
         <w:separator/>
       </w:r>
     </w:p>
   </w:endnote>
-  <w:endnote w:type="continuationSeparator" w:id="1">
+  <w:endnote w:type="continuationSeparator" w:id="0">
     <w:p>
       <w:r>
         <w:continuationSeparator/>
@@ -1464,15 +1826,15 @@
 </file>
 
 <file path=word/footnotes.xml><?xml version="1.0" encoding="utf-8"?>
-<w:footnotes xmlns:ve="http://schemas.openxmlformats.org/markup-compatibility/2006" xmlns:o="urn:schemas-microsoft-com:office:office" xmlns:r="http://schemas.openxmlformats.org/officeDocument/2006/relationships" xmlns:m="http://schemas.openxmlformats.org/officeDocument/2006/math" xmlns:v="urn:schemas-microsoft-com:vml" xmlns:wp="http://schemas.openxmlformats.org/drawingml/2006/wordprocessingDrawing" xmlns:w10="urn:schemas-microsoft-com:office:word" xmlns:w="http://schemas.openxmlformats.org/wordprocessingml/2006/main" xmlns:wne="http://schemas.microsoft.com/office/word/2006/wordml">
-  <w:footnote w:type="separator" w:id="0">
+<w:footnotes xmlns:wpc="http://schemas.microsoft.com/office/word/2010/wordprocessingCanvas" xmlns:mc="http://schemas.openxmlformats.org/markup-compatibility/2006" xmlns:o="urn:schemas-microsoft-com:office:office" xmlns:r="http://schemas.openxmlformats.org/officeDocument/2006/relationships" xmlns:m="http://schemas.openxmlformats.org/officeDocument/2006/math" xmlns:v="urn:schemas-microsoft-com:vml" xmlns:wp14="http://schemas.microsoft.com/office/word/2010/wordprocessingDrawing" xmlns:wp="http://schemas.openxmlformats.org/drawingml/2006/wordprocessingDrawing" xmlns:w10="urn:schemas-microsoft-com:office:word" xmlns:w="http://schemas.openxmlformats.org/wordprocessingml/2006/main" xmlns:w14="http://schemas.microsoft.com/office/word/2010/wordml" xmlns:wpg="http://schemas.microsoft.com/office/word/2010/wordprocessingGroup" xmlns:wpi="http://schemas.microsoft.com/office/word/2010/wordprocessingInk" xmlns:wne="http://schemas.microsoft.com/office/word/2006/wordml" xmlns:wps="http://schemas.microsoft.com/office/word/2010/wordprocessingShape" mc:Ignorable="w14 wp14">
+  <w:footnote w:type="separator" w:id="-1">
     <w:p>
       <w:r>
         <w:separator/>
       </w:r>
     </w:p>
   </w:footnote>
-  <w:footnote w:type="continuationSeparator" w:id="1">
+  <w:footnote w:type="continuationSeparator" w:id="0">
     <w:p>
       <w:r>
         <w:continuationSeparator/>
@@ -1483,7 +1845,7 @@
 </file>
 
 <file path=word/styles.xml><?xml version="1.0" encoding="utf-8"?>
-<w:styles xmlns:r="http://schemas.openxmlformats.org/officeDocument/2006/relationships" xmlns:w="http://schemas.openxmlformats.org/wordprocessingml/2006/main">
+<w:styles xmlns:mc="http://schemas.openxmlformats.org/markup-compatibility/2006" xmlns:r="http://schemas.openxmlformats.org/officeDocument/2006/relationships" xmlns:w="http://schemas.openxmlformats.org/wordprocessingml/2006/main" xmlns:w14="http://schemas.microsoft.com/office/word/2010/wordml" mc:Ignorable="w14">
   <w:docDefaults>
     <w:rPrDefault>
       <w:rPr>
@@ -1655,7 +2017,6 @@
     <w:uiPriority w:val="99"/>
     <w:semiHidden/>
     <w:unhideWhenUsed/>
-    <w:qFormat/>
     <w:tblPr>
       <w:tblInd w:w="0" w:type="dxa"/>
       <w:tblCellMar>
@@ -1775,6 +2136,197 @@
       <w:color w:val="0000FF"/>
       <w:u w:val="single"/>
     </w:rPr>
+  </w:style>
+</w:styles>
+</file>
+
+<file path=word/stylesWithEffects.xml><?xml version="1.0" encoding="utf-8"?>
+<w:styles xmlns:wpc="http://schemas.microsoft.com/office/word/2010/wordprocessingCanvas" xmlns:mc="http://schemas.openxmlformats.org/markup-compatibility/2006" xmlns:o="urn:schemas-microsoft-com:office:office" xmlns:r="http://schemas.openxmlformats.org/officeDocument/2006/relationships" xmlns:m="http://schemas.openxmlformats.org/officeDocument/2006/math" xmlns:v="urn:schemas-microsoft-com:vml" xmlns:wp14="http://schemas.microsoft.com/office/word/2010/wordprocessingDrawing" xmlns:wp="http://schemas.openxmlformats.org/drawingml/2006/wordprocessingDrawing" xmlns:w10="urn:schemas-microsoft-com:office:word" xmlns:w="http://schemas.openxmlformats.org/wordprocessingml/2006/main" xmlns:w14="http://schemas.microsoft.com/office/word/2010/wordml" xmlns:wpg="http://schemas.microsoft.com/office/word/2010/wordprocessingGroup" xmlns:wpi="http://schemas.microsoft.com/office/word/2010/wordprocessingInk" xmlns:wne="http://schemas.microsoft.com/office/word/2006/wordml" xmlns:wps="http://schemas.microsoft.com/office/word/2010/wordprocessingShape" mc:Ignorable="w14 wp14">
+  <w:docDefaults>
+    <w:rPrDefault>
+      <w:rPr>
+        <w:rFonts w:asciiTheme="minorHAnsi" w:eastAsiaTheme="minorEastAsia" w:hAnsiTheme="minorHAnsi" w:cstheme="minorBidi"/>
+        <w:kern w:val="2"/>
+        <w:sz w:val="21"/>
+        <w:szCs w:val="22"/>
+        <w:lang w:val="en-US" w:eastAsia="zh-CN" w:bidi="ar-SA"/>
+      </w:rPr>
+    </w:rPrDefault>
+    <w:pPrDefault/>
+  </w:docDefaults>
+  <w:latentStyles w:defLockedState="0" w:defUIPriority="99" w:defSemiHidden="1" w:defUnhideWhenUsed="1" w:defQFormat="0" w:count="267">
+    <w:lsdException w:name="Normal" w:semiHidden="0" w:uiPriority="0" w:unhideWhenUsed="0" w:qFormat="1"/>
+    <w:lsdException w:name="heading 1" w:semiHidden="0" w:uiPriority="9" w:unhideWhenUsed="0" w:qFormat="1"/>
+    <w:lsdException w:name="heading 2" w:uiPriority="9" w:qFormat="1"/>
+    <w:lsdException w:name="heading 3" w:uiPriority="9" w:qFormat="1"/>
+    <w:lsdException w:name="heading 4" w:uiPriority="9" w:qFormat="1"/>
+    <w:lsdException w:name="heading 5" w:uiPriority="9" w:qFormat="1"/>
+    <w:lsdException w:name="heading 6" w:uiPriority="9" w:qFormat="1"/>
+    <w:lsdException w:name="heading 7" w:uiPriority="9" w:qFormat="1"/>
+    <w:lsdException w:name="heading 8" w:uiPriority="9" w:qFormat="1"/>
+    <w:lsdException w:name="heading 9" w:uiPriority="9" w:qFormat="1"/>
+    <w:lsdException w:name="toc 1" w:uiPriority="39"/>
+    <w:lsdException w:name="toc 2" w:uiPriority="39"/>
+    <w:lsdException w:name="toc 3" w:uiPriority="39"/>
+    <w:lsdException w:name="toc 4" w:uiPriority="39"/>
+    <w:lsdException w:name="toc 5" w:uiPriority="39"/>
+    <w:lsdException w:name="toc 6" w:uiPriority="39"/>
+    <w:lsdException w:name="toc 7" w:uiPriority="39"/>
+    <w:lsdException w:name="toc 8" w:uiPriority="39"/>
+    <w:lsdException w:name="toc 9" w:uiPriority="39"/>
+    <w:lsdException w:name="caption" w:uiPriority="35" w:qFormat="1"/>
+    <w:lsdException w:name="Title" w:semiHidden="0" w:uiPriority="10" w:unhideWhenUsed="0" w:qFormat="1"/>
+    <w:lsdException w:name="Default Paragraph Font" w:uiPriority="1"/>
+    <w:lsdException w:name="Subtitle" w:semiHidden="0" w:uiPriority="11" w:unhideWhenUsed="0" w:qFormat="1"/>
+    <w:lsdException w:name="Strong" w:semiHidden="0" w:uiPriority="22" w:unhideWhenUsed="0" w:qFormat="1"/>
+    <w:lsdException w:name="Emphasis" w:semiHidden="0" w:uiPriority="20" w:unhideWhenUsed="0" w:qFormat="1"/>
+    <w:lsdException w:name="Table Grid" w:semiHidden="0" w:uiPriority="59" w:unhideWhenUsed="0"/>
+    <w:lsdException w:name="Placeholder Text" w:unhideWhenUsed="0"/>
+    <w:lsdException w:name="No Spacing" w:semiHidden="0" w:uiPriority="1" w:unhideWhenUsed="0" w:qFormat="1"/>
+    <w:lsdException w:name="Light Shading" w:semiHidden="0" w:uiPriority="60" w:unhideWhenUsed="0"/>
+    <w:lsdException w:name="Light List" w:semiHidden="0" w:uiPriority="61" w:unhideWhenUsed="0"/>
+    <w:lsdException w:name="Light Grid" w:semiHidden="0" w:uiPriority="62" w:unhideWhenUsed="0"/>
+    <w:lsdException w:name="Medium Shading 1" w:semiHidden="0" w:uiPriority="63" w:unhideWhenUsed="0"/>
+    <w:lsdException w:name="Medium Shading 2" w:semiHidden="0" w:uiPriority="64" w:unhideWhenUsed="0"/>
+    <w:lsdException w:name="Medium List 1" w:semiHidden="0" w:uiPriority="65" w:unhideWhenUsed="0"/>
+    <w:lsdException w:name="Medium List 2" w:semiHidden="0" w:uiPriority="66" w:unhideWhenUsed="0"/>
+    <w:lsdException w:name="Medium Grid 1" w:semiHidden="0" w:uiPriority="67" w:unhideWhenUsed="0"/>
+    <w:lsdException w:name="Medium Grid 2" w:semiHidden="0" w:uiPriority="68" w:unhideWhenUsed="0"/>
+    <w:lsdException w:name="Medium Grid 3" w:semiHidden="0" w:uiPriority="69" w:unhideWhenUsed="0"/>
+    <w:lsdException w:name="Dark List" w:semiHidden="0" w:uiPriority="70" w:unhideWhenUsed="0"/>
+    <w:lsdException w:name="Colorful Shading" w:semiHidden="0" w:uiPriority="71" w:unhideWhenUsed="0"/>
+    <w:lsdException w:name="Colorful List" w:semiHidden="0" w:uiPriority="72" w:unhideWhenUsed="0"/>
+    <w:lsdException w:name="Colorful Grid" w:semiHidden="0" w:uiPriority="73" w:unhideWhenUsed="0"/>
+    <w:lsdException w:name="Light Shading Accent 1" w:semiHidden="0" w:uiPriority="60" w:unhideWhenUsed="0"/>
+    <w:lsdException w:name="Light List Accent 1" w:semiHidden="0" w:uiPriority="61" w:unhideWhenUsed="0"/>
+    <w:lsdException w:name="Light Grid Accent 1" w:semiHidden="0" w:uiPriority="62" w:unhideWhenUsed="0"/>
+    <w:lsdException w:name="Medium Shading 1 Accent 1" w:semiHidden="0" w:uiPriority="63" w:unhideWhenUsed="0"/>
+    <w:lsdException w:name="Medium Shading 2 Accent 1" w:semiHidden="0" w:uiPriority="64" w:unhideWhenUsed="0"/>
+    <w:lsdException w:name="Medium List 1 Accent 1" w:semiHidden="0" w:uiPriority="65" w:unhideWhenUsed="0"/>
+    <w:lsdException w:name="Revision" w:unhideWhenUsed="0"/>
+    <w:lsdException w:name="List Paragraph" w:semiHidden="0" w:uiPriority="34" w:unhideWhenUsed="0" w:qFormat="1"/>
+    <w:lsdException w:name="Quote" w:semiHidden="0" w:uiPriority="29" w:unhideWhenUsed="0" w:qFormat="1"/>
+    <w:lsdException w:name="Intense Quote" w:semiHidden="0" w:uiPriority="30" w:unhideWhenUsed="0" w:qFormat="1"/>
+    <w:lsdException w:name="Medium List 2 Accent 1" w:semiHidden="0" w:uiPriority="66" w:unhideWhenUsed="0"/>
+    <w:lsdException w:name="Medium Grid 1 Accent 1" w:semiHidden="0" w:uiPriority="67" w:unhideWhenUsed="0"/>
+    <w:lsdException w:name="Medium Grid 2 Accent 1" w:semiHidden="0" w:uiPriority="68" w:unhideWhenUsed="0"/>
+    <w:lsdException w:name="Medium Grid 3 Accent 1" w:semiHidden="0" w:uiPriority="69" w:unhideWhenUsed="0"/>
+    <w:lsdException w:name="Dark List Accent 1" w:semiHidden="0" w:uiPriority="70" w:unhideWhenUsed="0"/>
+    <w:lsdException w:name="Colorful Shading Accent 1" w:semiHidden="0" w:uiPriority="71" w:unhideWhenUsed="0"/>
+    <w:lsdException w:name="Colorful List Accent 1" w:semiHidden="0" w:uiPriority="72" w:unhideWhenUsed="0"/>
+    <w:lsdException w:name="Colorful Grid Accent 1" w:semiHidden="0" w:uiPriority="73" w:unhideWhenUsed="0"/>
+    <w:lsdException w:name="Light Shading Accent 2" w:semiHidden="0" w:uiPriority="60" w:unhideWhenUsed="0"/>
+    <w:lsdException w:name="Light List Accent 2" w:semiHidden="0" w:uiPriority="61" w:unhideWhenUsed="0"/>
+    <w:lsdException w:name="Light Grid Accent 2" w:semiHidden="0" w:uiPriority="62" w:unhideWhenUsed="0"/>
+    <w:lsdException w:name="Medium Shading 1 Accent 2" w:semiHidden="0" w:uiPriority="63" w:unhideWhenUsed="0"/>
+    <w:lsdException w:name="Medium Shading 2 Accent 2" w:semiHidden="0" w:uiPriority="64" w:unhideWhenUsed="0"/>
+    <w:lsdException w:name="Medium List 1 Accent 2" w:semiHidden="0" w:uiPriority="65" w:unhideWhenUsed="0"/>
+    <w:lsdException w:name="Medium List 2 Accent 2" w:semiHidden="0" w:uiPriority="66" w:unhideWhenUsed="0"/>
+    <w:lsdException w:name="Medium Grid 1 Accent 2" w:semiHidden="0" w:uiPriority="67" w:unhideWhenUsed="0"/>
+    <w:lsdException w:name="Medium Grid 2 Accent 2" w:semiHidden="0" w:uiPriority="68" w:unhideWhenUsed="0"/>
+    <w:lsdException w:name="Medium Grid 3 Accent 2" w:semiHidden="0" w:uiPriority="69" w:unhideWhenUsed="0"/>
+    <w:lsdException w:name="Dark List Accent 2" w:semiHidden="0" w:uiPriority="70" w:unhideWhenUsed="0"/>
+    <w:lsdException w:name="Colorful Shading Accent 2" w:semiHidden="0" w:uiPriority="71" w:unhideWhenUsed="0"/>
+    <w:lsdException w:name="Colorful List Accent 2" w:semiHidden="0" w:uiPriority="72" w:unhideWhenUsed="0"/>
+    <w:lsdException w:name="Colorful Grid Accent 2" w:semiHidden="0" w:uiPriority="73" w:unhideWhenUsed="0"/>
+    <w:lsdException w:name="Light Shading Accent 3" w:semiHidden="0" w:uiPriority="60" w:unhideWhenUsed="0"/>
+    <w:lsdException w:name="Light List Accent 3" w:semiHidden="0" w:uiPriority="61" w:unhideWhenUsed="0"/>
+    <w:lsdException w:name="Light Grid Accent 3" w:semiHidden="0" w:uiPriority="62" w:unhideWhenUsed="0"/>
+    <w:lsdException w:name="Medium Shading 1 Accent 3" w:semiHidden="0" w:uiPriority="63" w:unhideWhenUsed="0"/>
+    <w:lsdException w:name="Medium Shading 2 Accent 3" w:semiHidden="0" w:uiPriority="64" w:unhideWhenUsed="0"/>
+    <w:lsdException w:name="Medium List 1 Accent 3" w:semiHidden="0" w:uiPriority="65" w:unhideWhenUsed="0"/>
+    <w:lsdException w:name="Medium List 2 Accent 3" w:semiHidden="0" w:uiPriority="66" w:unhideWhenUsed="0"/>
+    <w:lsdException w:name="Medium Grid 1 Accent 3" w:semiHidden="0" w:uiPriority="67" w:unhideWhenUsed="0"/>
+    <w:lsdException w:name="Medium Grid 2 Accent 3" w:semiHidden="0" w:uiPriority="68" w:unhideWhenUsed="0"/>
+    <w:lsdException w:name="Medium Grid 3 Accent 3" w:semiHidden="0" w:uiPriority="69" w:unhideWhenUsed="0"/>
+    <w:lsdException w:name="Dark List Accent 3" w:semiHidden="0" w:uiPriority="70" w:unhideWhenUsed="0"/>
+    <w:lsdException w:name="Colorful Shading Accent 3" w:semiHidden="0" w:uiPriority="71" w:unhideWhenUsed="0"/>
+    <w:lsdException w:name="Colorful List Accent 3" w:semiHidden="0" w:uiPriority="72" w:unhideWhenUsed="0"/>
+    <w:lsdException w:name="Colorful Grid Accent 3" w:semiHidden="0" w:uiPriority="73" w:unhideWhenUsed="0"/>
+    <w:lsdException w:name="Light Shading Accent 4" w:semiHidden="0" w:uiPriority="60" w:unhideWhenUsed="0"/>
+    <w:lsdException w:name="Light List Accent 4" w:semiHidden="0" w:uiPriority="61" w:unhideWhenUsed="0"/>
+    <w:lsdException w:name="Light Grid Accent 4" w:semiHidden="0" w:uiPriority="62" w:unhideWhenUsed="0"/>
+    <w:lsdException w:name="Medium Shading 1 Accent 4" w:semiHidden="0" w:uiPriority="63" w:unhideWhenUsed="0"/>
+    <w:lsdException w:name="Medium Shading 2 Accent 4" w:semiHidden="0" w:uiPriority="64" w:unhideWhenUsed="0"/>
+    <w:lsdException w:name="Medium List 1 Accent 4" w:semiHidden="0" w:uiPriority="65" w:unhideWhenUsed="0"/>
+    <w:lsdException w:name="Medium List 2 Accent 4" w:semiHidden="0" w:uiPriority="66" w:unhideWhenUsed="0"/>
+    <w:lsdException w:name="Medium Grid 1 Accent 4" w:semiHidden="0" w:uiPriority="67" w:unhideWhenUsed="0"/>
+    <w:lsdException w:name="Medium Grid 2 Accent 4" w:semiHidden="0" w:uiPriority="68" w:unhideWhenUsed="0"/>
+    <w:lsdException w:name="Medium Grid 3 Accent 4" w:semiHidden="0" w:uiPriority="69" w:unhideWhenUsed="0"/>
+    <w:lsdException w:name="Dark List Accent 4" w:semiHidden="0" w:uiPriority="70" w:unhideWhenUsed="0"/>
+    <w:lsdException w:name="Colorful Shading Accent 4" w:semiHidden="0" w:uiPriority="71" w:unhideWhenUsed="0"/>
+    <w:lsdException w:name="Colorful List Accent 4" w:semiHidden="0" w:uiPriority="72" w:unhideWhenUsed="0"/>
+    <w:lsdException w:name="Colorful Grid Accent 4" w:semiHidden="0" w:uiPriority="73" w:unhideWhenUsed="0"/>
+    <w:lsdException w:name="Light Shading Accent 5" w:semiHidden="0" w:uiPriority="60" w:unhideWhenUsed="0"/>
+    <w:lsdException w:name="Light List Accent 5" w:semiHidden="0" w:uiPriority="61" w:unhideWhenUsed="0"/>
+    <w:lsdException w:name="Light Grid Accent 5" w:semiHidden="0" w:uiPriority="62" w:unhideWhenUsed="0"/>
+    <w:lsdException w:name="Medium Shading 1 Accent 5" w:semiHidden="0" w:uiPriority="63" w:unhideWhenUsed="0"/>
+    <w:lsdException w:name="Medium Shading 2 Accent 5" w:semiHidden="0" w:uiPriority="64" w:unhideWhenUsed="0"/>
+    <w:lsdException w:name="Medium List 1 Accent 5" w:semiHidden="0" w:uiPriority="65" w:unhideWhenUsed="0"/>
+    <w:lsdException w:name="Medium List 2 Accent 5" w:semiHidden="0" w:uiPriority="66" w:unhideWhenUsed="0"/>
+    <w:lsdException w:name="Medium Grid 1 Accent 5" w:semiHidden="0" w:uiPriority="67" w:unhideWhenUsed="0"/>
+    <w:lsdException w:name="Medium Grid 2 Accent 5" w:semiHidden="0" w:uiPriority="68" w:unhideWhenUsed="0"/>
+    <w:lsdException w:name="Medium Grid 3 Accent 5" w:semiHidden="0" w:uiPriority="69" w:unhideWhenUsed="0"/>
+    <w:lsdException w:name="Dark List Accent 5" w:semiHidden="0" w:uiPriority="70" w:unhideWhenUsed="0"/>
+    <w:lsdException w:name="Colorful Shading Accent 5" w:semiHidden="0" w:uiPriority="71" w:unhideWhenUsed="0"/>
+    <w:lsdException w:name="Colorful List Accent 5" w:semiHidden="0" w:uiPriority="72" w:unhideWhenUsed="0"/>
+    <w:lsdException w:name="Colorful Grid Accent 5" w:semiHidden="0" w:uiPriority="73" w:unhideWhenUsed="0"/>
+    <w:lsdException w:name="Light Shading Accent 6" w:semiHidden="0" w:uiPriority="60" w:unhideWhenUsed="0"/>
+    <w:lsdException w:name="Light List Accent 6" w:semiHidden="0" w:uiPriority="61" w:unhideWhenUsed="0"/>
+    <w:lsdException w:name="Light Grid Accent 6" w:semiHidden="0" w:uiPriority="62" w:unhideWhenUsed="0"/>
+    <w:lsdException w:name="Medium Shading 1 Accent 6" w:semiHidden="0" w:uiPriority="63" w:unhideWhenUsed="0"/>
+    <w:lsdException w:name="Medium Shading 2 Accent 6" w:semiHidden="0" w:uiPriority="64" w:unhideWhenUsed="0"/>
+    <w:lsdException w:name="Medium List 1 Accent 6" w:semiHidden="0" w:uiPriority="65" w:unhideWhenUsed="0"/>
+    <w:lsdException w:name="Medium List 2 Accent 6" w:semiHidden="0" w:uiPriority="66" w:unhideWhenUsed="0"/>
+    <w:lsdException w:name="Medium Grid 1 Accent 6" w:semiHidden="0" w:uiPriority="67" w:unhideWhenUsed="0"/>
+    <w:lsdException w:name="Medium Grid 2 Accent 6" w:semiHidden="0" w:uiPriority="68" w:unhideWhenUsed="0"/>
+    <w:lsdException w:name="Medium Grid 3 Accent 6" w:semiHidden="0" w:uiPriority="69" w:unhideWhenUsed="0"/>
+    <w:lsdException w:name="Dark List Accent 6" w:semiHidden="0" w:uiPriority="70" w:unhideWhenUsed="0"/>
+    <w:lsdException w:name="Colorful Shading Accent 6" w:semiHidden="0" w:uiPriority="71" w:unhideWhenUsed="0"/>
+    <w:lsdException w:name="Colorful List Accent 6" w:semiHidden="0" w:uiPriority="72" w:unhideWhenUsed="0"/>
+    <w:lsdException w:name="Colorful Grid Accent 6" w:semiHidden="0" w:uiPriority="73" w:unhideWhenUsed="0"/>
+    <w:lsdException w:name="Subtle Emphasis" w:semiHidden="0" w:uiPriority="19" w:unhideWhenUsed="0" w:qFormat="1"/>
+    <w:lsdException w:name="Intense Emphasis" w:semiHidden="0" w:uiPriority="21" w:unhideWhenUsed="0" w:qFormat="1"/>
+    <w:lsdException w:name="Subtle Reference" w:semiHidden="0" w:uiPriority="31" w:unhideWhenUsed="0" w:qFormat="1"/>
+    <w:lsdException w:name="Intense Reference" w:semiHidden="0" w:uiPriority="32" w:unhideWhenUsed="0" w:qFormat="1"/>
+    <w:lsdException w:name="Book Title" w:semiHidden="0" w:uiPriority="33" w:unhideWhenUsed="0" w:qFormat="1"/>
+    <w:lsdException w:name="Bibliography" w:uiPriority="37"/>
+    <w:lsdException w:name="TOC Heading" w:uiPriority="39" w:qFormat="1"/>
+  </w:latentStyles>
+  <w:style w:type="paragraph" w:default="1" w:styleId="a">
+    <w:name w:val="Normal"/>
+    <w:qFormat/>
+    <w:pPr>
+      <w:widowControl w:val="0"/>
+      <w:jc w:val="both"/>
+    </w:pPr>
+  </w:style>
+  <w:style w:type="character" w:default="1" w:styleId="a0">
+    <w:name w:val="Default Paragraph Font"/>
+    <w:uiPriority w:val="1"/>
+    <w:semiHidden/>
+    <w:unhideWhenUsed/>
+  </w:style>
+  <w:style w:type="table" w:default="1" w:styleId="a1">
+    <w:name w:val="Normal Table"/>
+    <w:uiPriority w:val="99"/>
+    <w:semiHidden/>
+    <w:unhideWhenUsed/>
+    <w:tblPr>
+      <w:tblInd w:w="0" w:type="dxa"/>
+      <w:tblCellMar>
+        <w:top w:w="0" w:type="dxa"/>
+        <w:left w:w="108" w:type="dxa"/>
+        <w:bottom w:w="0" w:type="dxa"/>
+        <w:right w:w="108" w:type="dxa"/>
+      </w:tblCellMar>
+    </w:tblPr>
+  </w:style>
+  <w:style w:type="numbering" w:default="1" w:styleId="a2">
+    <w:name w:val="No List"/>
+    <w:uiPriority w:val="99"/>
+    <w:semiHidden/>
+    <w:unhideWhenUsed/>
   </w:style>
 </w:styles>
 </file>
